--- a/Документация/Доклад.docx
+++ b/Документация/Доклад.docx
@@ -92,124 +92,26 @@
     </w:p>
     <w:p>
       <w:r>
-        <w:t>Также при работе над проектом мною была рассчитана конечная стоимость продукта, которая оказалась значительно ниже аналогов</w:t>
-      </w:r>
-      <w:r>
-        <w:t>.</w:t>
+        <w:t>Также при работе над проектом мною была рассчитана конечная стоимость продукта, которая оказалась значительно ниже аналогов.</w:t>
       </w:r>
     </w:p>
     <w:p>
+      <w:r>
+        <w:t xml:space="preserve">По итогу работы было разработано приложение, позволяющее </w:t>
+      </w:r>
       <w:proofErr w:type="spellStart"/>
       <w:r>
-        <w:t>По</w:t>
+        <w:t>пользовталею</w:t>
       </w:r>
       <w:proofErr w:type="spellEnd"/>
       <w:r>
-        <w:t xml:space="preserve"> </w:t>
-      </w:r>
-      <w:proofErr w:type="spellStart"/>
-      <w:r>
-        <w:t>итогу</w:t>
-      </w:r>
-      <w:proofErr w:type="spellEnd"/>
-      <w:r>
-        <w:t xml:space="preserve"> </w:t>
-      </w:r>
-      <w:proofErr w:type="spellStart"/>
-      <w:r>
-        <w:t>работы</w:t>
-      </w:r>
-      <w:proofErr w:type="spellEnd"/>
-      <w:r>
-        <w:t xml:space="preserve"> </w:t>
-      </w:r>
-      <w:proofErr w:type="spellStart"/>
-      <w:r>
-        <w:t>было</w:t>
-      </w:r>
-      <w:proofErr w:type="spellEnd"/>
-      <w:r>
-        <w:t xml:space="preserve"> </w:t>
-      </w:r>
-      <w:proofErr w:type="spellStart"/>
-      <w:r>
-        <w:t>разработано</w:t>
-      </w:r>
-      <w:proofErr w:type="spellEnd"/>
-      <w:r>
-        <w:t xml:space="preserve"> </w:t>
-      </w:r>
-      <w:proofErr w:type="spellStart"/>
-      <w:r>
-        <w:t>приложение</w:t>
-      </w:r>
-      <w:proofErr w:type="spellEnd"/>
-      <w:r>
-        <w:t xml:space="preserve">, </w:t>
-      </w:r>
-      <w:proofErr w:type="spellStart"/>
-      <w:r>
-        <w:t>позволяющее</w:t>
-      </w:r>
-      <w:proofErr w:type="spellEnd"/>
-      <w:r>
-        <w:t xml:space="preserve"> </w:t>
-      </w:r>
-      <w:proofErr w:type="spellStart"/>
-      <w:r>
-        <w:t>пользовталею</w:t>
-      </w:r>
-      <w:proofErr w:type="spellEnd"/>
-      <w:r>
-        <w:t xml:space="preserve"> </w:t>
-      </w:r>
-      <w:proofErr w:type="spellStart"/>
-      <w:r>
-        <w:t>просматривать</w:t>
-      </w:r>
-      <w:proofErr w:type="spellEnd"/>
-      <w:r>
-        <w:t xml:space="preserve"> </w:t>
-      </w:r>
-      <w:proofErr w:type="spellStart"/>
-      <w:r>
-        <w:t>сводку</w:t>
-      </w:r>
-      <w:proofErr w:type="spellEnd"/>
-      <w:r>
-        <w:t xml:space="preserve"> </w:t>
-      </w:r>
-      <w:proofErr w:type="spellStart"/>
-      <w:r>
-        <w:t>региональных</w:t>
-      </w:r>
-      <w:proofErr w:type="spellEnd"/>
-      <w:r>
-        <w:t xml:space="preserve"> </w:t>
-      </w:r>
-      <w:proofErr w:type="spellStart"/>
-      <w:r>
-        <w:t>проектов</w:t>
-      </w:r>
-      <w:proofErr w:type="spellEnd"/>
-      <w:r>
-        <w:t xml:space="preserve"> </w:t>
-      </w:r>
-      <w:proofErr w:type="spellStart"/>
-      <w:r>
-        <w:t>их</w:t>
-      </w:r>
-      <w:proofErr w:type="spellEnd"/>
-      <w:r>
-        <w:t xml:space="preserve"> </w:t>
-      </w:r>
-      <w:proofErr w:type="spellStart"/>
-      <w:r>
-        <w:t>цели</w:t>
-      </w:r>
-      <w:proofErr w:type="spellEnd"/>
-      <w:r>
-        <w:t xml:space="preserve"> и задачи.</w:t>
+        <w:t xml:space="preserve"> просматривать </w:t>
+      </w:r>
+      <w:r>
+        <w:t xml:space="preserve">и отслеживать </w:t>
+      </w:r>
+      <w:r>
+        <w:t>сводку региональных проектов их цели и задачи.</w:t>
       </w:r>
     </w:p>
     <w:p>
